--- a/doc/开发记录.docx
+++ b/doc/开发记录.docx
@@ -46,7 +46,7 @@
     </w:p>
     <w:p>
       <w:pPr>
-        <w:pStyle w:val="6"/>
+        <w:pStyle w:val="7"/>
         <w:bidi w:val="0"/>
         <w:rPr>
           <w:rFonts w:hint="eastAsia"/>
@@ -79,7 +79,7 @@
     </w:p>
     <w:p>
       <w:pPr>
-        <w:pStyle w:val="6"/>
+        <w:pStyle w:val="7"/>
         <w:bidi w:val="0"/>
         <w:rPr>
           <w:rFonts w:hint="eastAsia"/>
@@ -299,141 +299,1012 @@
         </w:rPr>
         <w:t>人力投入：qt+前端开发一个（预计工作量1个月+）</w:t>
       </w:r>
+      <w:r>
+        <w:rPr>
+          <w:rFonts w:ascii="宋体" w:hAnsi="宋体" w:eastAsia="宋体" w:cs="宋体"/>
+          <w:kern w:val="0"/>
+          <w:sz w:val="24"/>
+          <w:szCs w:val="24"/>
+          <w:lang w:val="en-US" w:eastAsia="zh-CN" w:bidi="ar"/>
+        </w:rPr>
+        <w:br w:type="textWrapping"/>
+      </w:r>
+      <w:r>
+        <w:rPr>
+          <w:rFonts w:ascii="宋体" w:hAnsi="宋体" w:eastAsia="宋体" w:cs="宋体"/>
+          <w:kern w:val="0"/>
+          <w:sz w:val="24"/>
+          <w:szCs w:val="24"/>
+          <w:lang w:val="en-US" w:eastAsia="zh-CN" w:bidi="ar"/>
+        </w:rPr>
+        <w:t>设计和排版投入：璐姐，在做</w:t>
+      </w:r>
+      <w:r>
+        <w:rPr>
+          <w:rFonts w:ascii="宋体" w:hAnsi="宋体" w:eastAsia="宋体" w:cs="宋体"/>
+          <w:kern w:val="0"/>
+          <w:sz w:val="24"/>
+          <w:szCs w:val="24"/>
+          <w:lang w:val="en-US" w:eastAsia="zh-CN" w:bidi="ar"/>
+        </w:rPr>
+        <w:br w:type="textWrapping"/>
+      </w:r>
+      <w:r>
+        <w:rPr>
+          <w:rFonts w:ascii="宋体" w:hAnsi="宋体" w:eastAsia="宋体" w:cs="宋体"/>
+          <w:kern w:val="0"/>
+          <w:sz w:val="24"/>
+          <w:szCs w:val="24"/>
+          <w:lang w:val="en-US" w:eastAsia="zh-CN" w:bidi="ar"/>
+        </w:rPr>
+        <w:t>文档编写投入：单靠诗情和兔子，想写精细，2个月以上？</w:t>
+      </w:r>
+    </w:p>
+    <w:p>
+      <w:pPr>
+        <w:pStyle w:val="7"/>
+        <w:bidi w:val="0"/>
+        <w:rPr>
+          <w:rFonts w:hint="eastAsia"/>
+          <w:lang w:val="en-US" w:eastAsia="zh-CN"/>
+        </w:rPr>
+      </w:pPr>
+      <w:r>
+        <w:rPr>
+          <w:rFonts w:hint="eastAsia"/>
+          <w:lang w:val="en-US" w:eastAsia="zh-CN"/>
+        </w:rPr>
+        <w:t>开发学习</w:t>
+      </w:r>
+    </w:p>
+    <w:p>
+      <w:pPr>
+        <w:rPr>
+          <w:rFonts w:hint="eastAsia"/>
+          <w:lang w:val="en-US" w:eastAsia="zh-CN"/>
+        </w:rPr>
+      </w:pPr>
+      <w:r>
+        <w:rPr>
+          <w:rFonts w:hint="eastAsia"/>
+          <w:lang w:val="en-US" w:eastAsia="zh-CN"/>
+        </w:rPr>
+        <w:t>Html全标签手册：</w:t>
+      </w:r>
+      <w:r>
+        <w:rPr>
+          <w:rFonts w:hint="eastAsia"/>
+          <w:lang w:val="en-US" w:eastAsia="zh-CN"/>
+        </w:rPr>
+        <w:fldChar w:fldCharType="begin"/>
+      </w:r>
+      <w:r>
+        <w:rPr>
+          <w:rFonts w:hint="eastAsia"/>
+          <w:lang w:val="en-US" w:eastAsia="zh-CN"/>
+        </w:rPr>
+        <w:instrText xml:space="preserve"> HYPERLINK "https://www.w3school.com.cn/tags/index.asp" </w:instrText>
+      </w:r>
+      <w:r>
+        <w:rPr>
+          <w:rFonts w:hint="eastAsia"/>
+          <w:lang w:val="en-US" w:eastAsia="zh-CN"/>
+        </w:rPr>
+        <w:fldChar w:fldCharType="separate"/>
+      </w:r>
+      <w:r>
+        <w:rPr>
+          <w:rStyle w:val="15"/>
+          <w:rFonts w:hint="eastAsia"/>
+          <w:lang w:val="en-US" w:eastAsia="zh-CN"/>
+        </w:rPr>
+        <w:t>https://www.w3school.com.cn/tags/index.asp</w:t>
+      </w:r>
+      <w:r>
+        <w:rPr>
+          <w:rFonts w:hint="eastAsia"/>
+          <w:lang w:val="en-US" w:eastAsia="zh-CN"/>
+        </w:rPr>
+        <w:fldChar w:fldCharType="end"/>
+      </w:r>
+    </w:p>
+    <w:p>
+      <w:pPr>
+        <w:pStyle w:val="2"/>
+        <w:ind w:firstLine="0" w:firstLineChars="0"/>
+        <w:rPr>
+          <w:rStyle w:val="15"/>
+          <w:rFonts w:hint="eastAsia"/>
+          <w:lang w:val="en-US" w:eastAsia="zh-CN"/>
+        </w:rPr>
+      </w:pPr>
+      <w:r>
+        <w:rPr>
+          <w:rFonts w:hint="eastAsia"/>
+          <w:lang w:val="en-US" w:eastAsia="zh-CN"/>
+        </w:rPr>
+        <w:t>Html全属性手：</w:t>
+      </w:r>
+      <w:r>
+        <w:rPr>
+          <w:rStyle w:val="15"/>
+          <w:rFonts w:hint="eastAsia"/>
+          <w:lang w:val="en-US" w:eastAsia="zh-CN"/>
+        </w:rPr>
+        <w:fldChar w:fldCharType="begin"/>
+      </w:r>
+      <w:r>
+        <w:rPr>
+          <w:rStyle w:val="15"/>
+          <w:rFonts w:hint="eastAsia"/>
+          <w:lang w:val="en-US" w:eastAsia="zh-CN"/>
+        </w:rPr>
+        <w:instrText xml:space="preserve"> HYPERLINK "https://www.w3school.com.cn/tags/html_ref_standardattributes.asp" </w:instrText>
+      </w:r>
+      <w:r>
+        <w:rPr>
+          <w:rStyle w:val="15"/>
+          <w:rFonts w:hint="eastAsia"/>
+          <w:lang w:val="en-US" w:eastAsia="zh-CN"/>
+        </w:rPr>
+        <w:fldChar w:fldCharType="separate"/>
+      </w:r>
+      <w:r>
+        <w:rPr>
+          <w:rStyle w:val="15"/>
+          <w:rFonts w:hint="eastAsia"/>
+          <w:lang w:val="en-US" w:eastAsia="zh-CN"/>
+        </w:rPr>
+        <w:t>https://www.w3school.com.cn/tags/html_ref_standardattributes.asp</w:t>
+      </w:r>
+      <w:r>
+        <w:rPr>
+          <w:rStyle w:val="15"/>
+          <w:rFonts w:hint="eastAsia"/>
+          <w:lang w:val="en-US" w:eastAsia="zh-CN"/>
+        </w:rPr>
+        <w:fldChar w:fldCharType="end"/>
+      </w:r>
+    </w:p>
+    <w:p>
+      <w:pPr>
+        <w:bidi w:val="0"/>
+        <w:rPr>
+          <w:rStyle w:val="15"/>
+          <w:rFonts w:hint="default"/>
+          <w:lang w:val="en-US" w:eastAsia="zh-CN"/>
+        </w:rPr>
+      </w:pPr>
+      <w:r>
+        <w:rPr>
+          <w:lang w:val="en-US" w:eastAsia="zh-CN"/>
+        </w:rPr>
+        <w:t>完整的实体符号</w:t>
+      </w:r>
+      <w:r>
+        <w:rPr>
+          <w:rStyle w:val="15"/>
+          <w:rFonts w:hint="default"/>
+          <w:lang w:val="en-US" w:eastAsia="zh-CN"/>
+        </w:rPr>
+        <w:t>https://www.w3school.com.cn/tags/html_ref_entities.html</w:t>
+      </w:r>
+    </w:p>
+    <w:p>
+      <w:pPr>
+        <w:keepNext w:val="0"/>
+        <w:keepLines w:val="0"/>
+        <w:widowControl/>
+        <w:suppressLineNumbers w:val="0"/>
+        <w:jc w:val="left"/>
+        <w:rPr>
+          <w:rStyle w:val="15"/>
+          <w:rFonts w:hint="default"/>
+          <w:lang w:val="en-US" w:eastAsia="zh-CN"/>
+        </w:rPr>
+      </w:pPr>
+      <w:r>
+        <w:rPr>
+          <w:rFonts w:ascii="宋体" w:hAnsi="宋体" w:eastAsia="宋体" w:cs="宋体"/>
+          <w:kern w:val="0"/>
+          <w:sz w:val="24"/>
+          <w:szCs w:val="24"/>
+          <w:lang w:val="en-US" w:eastAsia="zh-CN" w:bidi="ar"/>
+        </w:rPr>
+        <w:fldChar w:fldCharType="begin"/>
+      </w:r>
+      <w:r>
+        <w:rPr>
+          <w:rFonts w:ascii="宋体" w:hAnsi="宋体" w:eastAsia="宋体" w:cs="宋体"/>
+          <w:kern w:val="0"/>
+          <w:sz w:val="24"/>
+          <w:szCs w:val="24"/>
+          <w:lang w:val="en-US" w:eastAsia="zh-CN" w:bidi="ar"/>
+        </w:rPr>
+        <w:instrText xml:space="preserve"> HYPERLINK "https://www.w3school.com.cn/tags/html_ref_urlencode.html" \o "HTML URL 编码" </w:instrText>
+      </w:r>
+      <w:r>
+        <w:rPr>
+          <w:rFonts w:ascii="宋体" w:hAnsi="宋体" w:eastAsia="宋体" w:cs="宋体"/>
+          <w:kern w:val="0"/>
+          <w:sz w:val="24"/>
+          <w:szCs w:val="24"/>
+          <w:lang w:val="en-US" w:eastAsia="zh-CN" w:bidi="ar"/>
+        </w:rPr>
+        <w:fldChar w:fldCharType="separate"/>
+      </w:r>
+      <w:r>
+        <w:rPr>
+          <w:rStyle w:val="14"/>
+          <w:rFonts w:ascii="宋体" w:hAnsi="宋体" w:eastAsia="宋体" w:cs="宋体"/>
+          <w:sz w:val="24"/>
+          <w:szCs w:val="24"/>
+        </w:rPr>
+        <w:t>URL 编码参考手册</w:t>
+      </w:r>
+      <w:r>
+        <w:rPr>
+          <w:rFonts w:ascii="宋体" w:hAnsi="宋体" w:eastAsia="宋体" w:cs="宋体"/>
+          <w:kern w:val="0"/>
+          <w:sz w:val="24"/>
+          <w:szCs w:val="24"/>
+          <w:lang w:val="en-US" w:eastAsia="zh-CN" w:bidi="ar"/>
+        </w:rPr>
+        <w:fldChar w:fldCharType="end"/>
+      </w:r>
+      <w:r>
+        <w:rPr>
+          <w:rFonts w:hint="eastAsia" w:ascii="宋体" w:hAnsi="宋体" w:cs="宋体"/>
+          <w:kern w:val="0"/>
+          <w:sz w:val="24"/>
+          <w:szCs w:val="24"/>
+          <w:lang w:val="en-US" w:eastAsia="zh-CN" w:bidi="ar"/>
+        </w:rPr>
+        <w:t xml:space="preserve"> </w:t>
+      </w:r>
+      <w:r>
+        <w:rPr>
+          <w:rStyle w:val="15"/>
+          <w:rFonts w:hint="default"/>
+          <w:lang w:val="en-US" w:eastAsia="zh-CN"/>
+        </w:rPr>
+        <w:fldChar w:fldCharType="begin"/>
+      </w:r>
+      <w:r>
+        <w:rPr>
+          <w:rStyle w:val="15"/>
+          <w:rFonts w:hint="default"/>
+          <w:lang w:val="en-US" w:eastAsia="zh-CN"/>
+        </w:rPr>
+        <w:instrText xml:space="preserve"> HYPERLINK "https://www.w3school.com.cn/tags/html_ref_urlencode.html" </w:instrText>
+      </w:r>
+      <w:r>
+        <w:rPr>
+          <w:rStyle w:val="15"/>
+          <w:rFonts w:hint="default"/>
+          <w:lang w:val="en-US" w:eastAsia="zh-CN"/>
+        </w:rPr>
+        <w:fldChar w:fldCharType="separate"/>
+      </w:r>
+      <w:r>
+        <w:rPr>
+          <w:rStyle w:val="15"/>
+          <w:rFonts w:hint="default"/>
+          <w:lang w:val="en-US" w:eastAsia="zh-CN"/>
+        </w:rPr>
+        <w:t>https://www.w3school.com.cn/tags/html_ref_urlencode.html</w:t>
+      </w:r>
+      <w:r>
+        <w:rPr>
+          <w:rStyle w:val="15"/>
+          <w:rFonts w:hint="default"/>
+          <w:lang w:val="en-US" w:eastAsia="zh-CN"/>
+        </w:rPr>
+        <w:fldChar w:fldCharType="end"/>
+      </w:r>
+    </w:p>
+    <w:p>
+      <w:pPr>
+        <w:bidi w:val="0"/>
+        <w:rPr>
+          <w:rStyle w:val="15"/>
+          <w:rFonts w:hint="eastAsia"/>
+          <w:lang w:val="en-US" w:eastAsia="zh-CN"/>
+        </w:rPr>
+      </w:pPr>
+      <w:r>
+        <w:t>颜色名列表</w:t>
+      </w:r>
+      <w:r>
+        <w:rPr>
+          <w:rFonts w:hint="eastAsia"/>
+          <w:lang w:val="en-US" w:eastAsia="zh-CN"/>
+        </w:rPr>
+        <w:t>:</w:t>
+      </w:r>
+      <w:r>
+        <w:rPr>
+          <w:rStyle w:val="15"/>
+          <w:rFonts w:hint="eastAsia"/>
+          <w:lang w:val="en-US" w:eastAsia="zh-CN"/>
+        </w:rPr>
+        <w:t xml:space="preserve"> </w:t>
+      </w:r>
+      <w:r>
+        <w:rPr>
+          <w:rStyle w:val="15"/>
+          <w:rFonts w:hint="eastAsia"/>
+          <w:lang w:val="en-US" w:eastAsia="zh-CN"/>
+        </w:rPr>
+        <w:fldChar w:fldCharType="begin"/>
+      </w:r>
+      <w:r>
+        <w:rPr>
+          <w:rStyle w:val="15"/>
+          <w:rFonts w:hint="eastAsia"/>
+          <w:lang w:val="en-US" w:eastAsia="zh-CN"/>
+        </w:rPr>
+        <w:instrText xml:space="preserve"> HYPERLINK "https://www.w3school.com.cn/html/html_colornames.asp" </w:instrText>
+      </w:r>
+      <w:r>
+        <w:rPr>
+          <w:rStyle w:val="15"/>
+          <w:rFonts w:hint="eastAsia"/>
+          <w:lang w:val="en-US" w:eastAsia="zh-CN"/>
+        </w:rPr>
+        <w:fldChar w:fldCharType="separate"/>
+      </w:r>
+      <w:r>
+        <w:rPr>
+          <w:rStyle w:val="15"/>
+          <w:rFonts w:hint="eastAsia"/>
+          <w:lang w:val="en-US" w:eastAsia="zh-CN"/>
+        </w:rPr>
+        <w:t>https://www.w3school.com.cn/html/html_colornames.asp</w:t>
+      </w:r>
+      <w:r>
+        <w:rPr>
+          <w:rStyle w:val="15"/>
+          <w:rFonts w:hint="eastAsia"/>
+          <w:lang w:val="en-US" w:eastAsia="zh-CN"/>
+        </w:rPr>
+        <w:fldChar w:fldCharType="end"/>
+      </w:r>
+    </w:p>
+    <w:p>
+      <w:pPr>
+        <w:pStyle w:val="2"/>
+        <w:ind w:left="0" w:leftChars="0" w:firstLine="0" w:firstLineChars="0"/>
+        <w:rPr>
+          <w:rFonts w:hint="eastAsia"/>
+          <w:lang w:val="en-US" w:eastAsia="zh-CN"/>
+        </w:rPr>
+      </w:pPr>
+      <w:r>
+        <w:rPr>
+          <w:rFonts w:hint="eastAsia"/>
+          <w:lang w:val="en-US" w:eastAsia="zh-CN"/>
+        </w:rPr>
+        <w:t>Html加载markdown</w:t>
+      </w:r>
+    </w:p>
+    <w:p>
+      <w:pPr>
+        <w:pStyle w:val="2"/>
+        <w:ind w:left="0" w:leftChars="0" w:firstLine="0" w:firstLineChars="0"/>
+        <w:rPr>
+          <w:rStyle w:val="15"/>
+          <w:rFonts w:hint="default"/>
+          <w:lang w:val="en-US" w:eastAsia="zh-CN"/>
+        </w:rPr>
+      </w:pPr>
+      <w:r>
+        <w:rPr>
+          <w:rStyle w:val="15"/>
+          <w:rFonts w:hint="default"/>
+          <w:lang w:val="en-US" w:eastAsia="zh-CN"/>
+        </w:rPr>
+        <w:fldChar w:fldCharType="begin"/>
+      </w:r>
+      <w:r>
+        <w:rPr>
+          <w:rStyle w:val="15"/>
+          <w:rFonts w:hint="default"/>
+          <w:lang w:val="en-US" w:eastAsia="zh-CN"/>
+        </w:rPr>
+        <w:instrText xml:space="preserve"> HYPERLINK "https://blog.csdn.net/chuangxin/article/details/93390793" </w:instrText>
+      </w:r>
+      <w:r>
+        <w:rPr>
+          <w:rStyle w:val="15"/>
+          <w:rFonts w:hint="default"/>
+          <w:lang w:val="en-US" w:eastAsia="zh-CN"/>
+        </w:rPr>
+        <w:fldChar w:fldCharType="separate"/>
+      </w:r>
+      <w:r>
+        <w:rPr>
+          <w:rStyle w:val="15"/>
+          <w:rFonts w:hint="default"/>
+          <w:lang w:val="en-US" w:eastAsia="zh-CN"/>
+        </w:rPr>
+        <w:t>https://blog.csdn.net/chuangxin/article/details/93390793</w:t>
+      </w:r>
+      <w:r>
+        <w:rPr>
+          <w:rStyle w:val="15"/>
+          <w:rFonts w:hint="default"/>
+          <w:lang w:val="en-US" w:eastAsia="zh-CN"/>
+        </w:rPr>
+        <w:fldChar w:fldCharType="end"/>
+      </w:r>
+    </w:p>
+    <w:p>
+      <w:pPr>
+        <w:pStyle w:val="2"/>
+        <w:ind w:left="0" w:leftChars="0" w:firstLine="0" w:firstLineChars="0"/>
+        <w:rPr>
+          <w:rStyle w:val="15"/>
+          <w:rFonts w:hint="default"/>
+          <w:lang w:val="en-US" w:eastAsia="zh-CN"/>
+        </w:rPr>
+      </w:pPr>
+      <w:r>
+        <w:rPr>
+          <w:rStyle w:val="15"/>
+          <w:rFonts w:hint="default"/>
+          <w:lang w:val="en-US" w:eastAsia="zh-CN"/>
+        </w:rPr>
+        <w:fldChar w:fldCharType="begin"/>
+      </w:r>
+      <w:r>
+        <w:rPr>
+          <w:rStyle w:val="15"/>
+          <w:rFonts w:hint="default"/>
+          <w:lang w:val="en-US" w:eastAsia="zh-CN"/>
+        </w:rPr>
+        <w:instrText xml:space="preserve"> HYPERLINK "https://blog.csdn.net/qq_34705562/article/details/79653177?utm_source=blogxgwz2" </w:instrText>
+      </w:r>
+      <w:r>
+        <w:rPr>
+          <w:rStyle w:val="15"/>
+          <w:rFonts w:hint="default"/>
+          <w:lang w:val="en-US" w:eastAsia="zh-CN"/>
+        </w:rPr>
+        <w:fldChar w:fldCharType="separate"/>
+      </w:r>
+      <w:r>
+        <w:rPr>
+          <w:rStyle w:val="15"/>
+          <w:rFonts w:hint="default"/>
+          <w:lang w:val="en-US" w:eastAsia="zh-CN"/>
+        </w:rPr>
+        <w:t>https://blog.csdn.net/qq_34705562/article/details/79653177?utm_source=blogxgwz2</w:t>
+      </w:r>
+      <w:r>
+        <w:rPr>
+          <w:rStyle w:val="15"/>
+          <w:rFonts w:hint="default"/>
+          <w:lang w:val="en-US" w:eastAsia="zh-CN"/>
+        </w:rPr>
+        <w:fldChar w:fldCharType="end"/>
+      </w:r>
+    </w:p>
+    <w:p>
+      <w:pPr>
+        <w:keepNext w:val="0"/>
+        <w:keepLines w:val="0"/>
+        <w:widowControl/>
+        <w:suppressLineNumbers w:val="0"/>
+        <w:jc w:val="left"/>
+      </w:pPr>
+      <w:r>
+        <w:rPr>
+          <w:rFonts w:ascii="宋体" w:hAnsi="宋体" w:eastAsia="宋体" w:cs="宋体"/>
+          <w:kern w:val="0"/>
+          <w:sz w:val="24"/>
+          <w:szCs w:val="24"/>
+          <w:lang w:val="en-US" w:eastAsia="zh-CN" w:bidi="ar"/>
+        </w:rPr>
+        <w:fldChar w:fldCharType="begin"/>
+      </w:r>
+      <w:r>
+        <w:rPr>
+          <w:rFonts w:ascii="宋体" w:hAnsi="宋体" w:eastAsia="宋体" w:cs="宋体"/>
+          <w:kern w:val="0"/>
+          <w:sz w:val="24"/>
+          <w:szCs w:val="24"/>
+          <w:lang w:val="en-US" w:eastAsia="zh-CN" w:bidi="ar"/>
+        </w:rPr>
+        <w:instrText xml:space="preserve"> HYPERLINK "https://www.w3school.com.cn/js/js_examples.asp" \o "JavaScript 实例" </w:instrText>
+      </w:r>
+      <w:r>
+        <w:rPr>
+          <w:rFonts w:ascii="宋体" w:hAnsi="宋体" w:eastAsia="宋体" w:cs="宋体"/>
+          <w:kern w:val="0"/>
+          <w:sz w:val="24"/>
+          <w:szCs w:val="24"/>
+          <w:lang w:val="en-US" w:eastAsia="zh-CN" w:bidi="ar"/>
+        </w:rPr>
+        <w:fldChar w:fldCharType="separate"/>
+      </w:r>
+      <w:r>
+        <w:rPr>
+          <w:rStyle w:val="14"/>
+          <w:rFonts w:ascii="宋体" w:hAnsi="宋体" w:eastAsia="宋体" w:cs="宋体"/>
+          <w:sz w:val="24"/>
+          <w:szCs w:val="24"/>
+        </w:rPr>
+        <w:t>完整的 JavaScript 参考手册</w:t>
+      </w:r>
+      <w:r>
+        <w:rPr>
+          <w:rFonts w:ascii="宋体" w:hAnsi="宋体" w:eastAsia="宋体" w:cs="宋体"/>
+          <w:kern w:val="0"/>
+          <w:sz w:val="24"/>
+          <w:szCs w:val="24"/>
+          <w:lang w:val="en-US" w:eastAsia="zh-CN" w:bidi="ar"/>
+        </w:rPr>
+        <w:fldChar w:fldCharType="end"/>
+      </w:r>
+    </w:p>
+    <w:p>
+      <w:pPr>
+        <w:bidi w:val="0"/>
+        <w:rPr>
+          <w:rFonts w:hint="eastAsia"/>
+          <w:lang w:val="en-US" w:eastAsia="zh-CN"/>
+        </w:rPr>
+      </w:pPr>
+      <w:r>
+        <w:t>avascript模块化编程（三）：require.js的用法</w:t>
+      </w:r>
+      <w:r>
+        <w:rPr>
+          <w:rFonts w:hint="eastAsia"/>
+          <w:lang w:val="en-US" w:eastAsia="zh-CN"/>
+        </w:rPr>
+        <w:t xml:space="preserve">: </w:t>
+      </w:r>
+      <w:r>
+        <w:rPr>
+          <w:rFonts w:hint="eastAsia"/>
+          <w:lang w:val="en-US" w:eastAsia="zh-CN"/>
+        </w:rPr>
+        <w:fldChar w:fldCharType="begin"/>
+      </w:r>
+      <w:r>
+        <w:rPr>
+          <w:rFonts w:hint="eastAsia"/>
+          <w:lang w:val="en-US" w:eastAsia="zh-CN"/>
+        </w:rPr>
+        <w:instrText xml:space="preserve"> HYPERLINK "https://cloud.tencent.com/developer/article/1094208" </w:instrText>
+      </w:r>
+      <w:r>
+        <w:rPr>
+          <w:rFonts w:hint="eastAsia"/>
+          <w:lang w:val="en-US" w:eastAsia="zh-CN"/>
+        </w:rPr>
+        <w:fldChar w:fldCharType="separate"/>
+      </w:r>
+      <w:r>
+        <w:rPr>
+          <w:rStyle w:val="15"/>
+          <w:rFonts w:hint="eastAsia"/>
+          <w:lang w:val="en-US" w:eastAsia="zh-CN"/>
+        </w:rPr>
+        <w:t>https://cloud.tencent.com/developer/article/1094208</w:t>
+      </w:r>
+      <w:r>
+        <w:rPr>
+          <w:rFonts w:hint="eastAsia"/>
+          <w:lang w:val="en-US" w:eastAsia="zh-CN"/>
+        </w:rPr>
+        <w:fldChar w:fldCharType="end"/>
+      </w:r>
+    </w:p>
+    <w:p>
+      <w:pPr>
+        <w:bidi w:val="0"/>
+        <w:rPr>
+          <w:rFonts w:hint="eastAsia"/>
+          <w:lang w:val="en-US" w:eastAsia="zh-CN"/>
+        </w:rPr>
+      </w:pPr>
+      <w:r>
+        <w:t>markdown，高亮</w:t>
+      </w:r>
+      <w:r>
+        <w:rPr>
+          <w:rFonts w:hint="eastAsia"/>
+          <w:lang w:eastAsia="zh-CN"/>
+        </w:rPr>
+        <w:t>、</w:t>
+      </w:r>
+      <w:r>
+        <w:t>目录</w:t>
+      </w:r>
+      <w:r>
+        <w:rPr>
+          <w:rFonts w:hint="eastAsia"/>
+          <w:lang w:val="en-US" w:eastAsia="zh-CN"/>
+        </w:rPr>
+        <w:t xml:space="preserve">:  </w:t>
+      </w:r>
+      <w:r>
+        <w:rPr>
+          <w:rFonts w:hint="eastAsia"/>
+          <w:lang w:val="en-US" w:eastAsia="zh-CN"/>
+        </w:rPr>
+        <w:fldChar w:fldCharType="begin"/>
+      </w:r>
+      <w:r>
+        <w:rPr>
+          <w:rFonts w:hint="eastAsia"/>
+          <w:lang w:val="en-US" w:eastAsia="zh-CN"/>
+        </w:rPr>
+        <w:instrText xml:space="preserve"> HYPERLINK "https://blog.csdn.net/HuanJingZuo/article/details/79555512" </w:instrText>
+      </w:r>
+      <w:r>
+        <w:rPr>
+          <w:rFonts w:hint="eastAsia"/>
+          <w:lang w:val="en-US" w:eastAsia="zh-CN"/>
+        </w:rPr>
+        <w:fldChar w:fldCharType="separate"/>
+      </w:r>
+      <w:r>
+        <w:rPr>
+          <w:rStyle w:val="15"/>
+          <w:rFonts w:hint="eastAsia"/>
+          <w:lang w:val="en-US" w:eastAsia="zh-CN"/>
+        </w:rPr>
+        <w:t>https://blog.csdn.net/HuanJingZuo/article/details/79555512</w:t>
+      </w:r>
+      <w:r>
+        <w:rPr>
+          <w:rFonts w:hint="eastAsia"/>
+          <w:lang w:val="en-US" w:eastAsia="zh-CN"/>
+        </w:rPr>
+        <w:fldChar w:fldCharType="end"/>
+      </w:r>
+    </w:p>
+    <w:p>
+      <w:pPr>
+        <w:bidi w:val="0"/>
+        <w:rPr>
+          <w:rStyle w:val="15"/>
+          <w:rFonts w:hint="eastAsia"/>
+          <w:lang w:val="en-US" w:eastAsia="zh-CN"/>
+        </w:rPr>
+      </w:pPr>
+      <w:r>
+        <w:t>QWebChannel实现与JS的交互</w:t>
+      </w:r>
+      <w:r>
+        <w:rPr>
+          <w:rFonts w:hint="eastAsia"/>
+          <w:lang w:val="en-US" w:eastAsia="zh-CN"/>
+        </w:rPr>
+        <w:t xml:space="preserve">: </w:t>
+      </w:r>
+      <w:r>
+        <w:rPr>
+          <w:rStyle w:val="15"/>
+          <w:rFonts w:hint="eastAsia"/>
+          <w:lang w:val="en-US" w:eastAsia="zh-CN"/>
+        </w:rPr>
+        <w:fldChar w:fldCharType="begin"/>
+      </w:r>
+      <w:r>
+        <w:rPr>
+          <w:rStyle w:val="15"/>
+          <w:rFonts w:hint="eastAsia"/>
+          <w:lang w:val="en-US" w:eastAsia="zh-CN"/>
+        </w:rPr>
+        <w:instrText xml:space="preserve"> HYPERLINK "https://www.jianshu.com/p/2310f054a09a" </w:instrText>
+      </w:r>
+      <w:r>
+        <w:rPr>
+          <w:rStyle w:val="15"/>
+          <w:rFonts w:hint="eastAsia"/>
+          <w:lang w:val="en-US" w:eastAsia="zh-CN"/>
+        </w:rPr>
+        <w:fldChar w:fldCharType="separate"/>
+      </w:r>
+      <w:r>
+        <w:rPr>
+          <w:rStyle w:val="15"/>
+          <w:rFonts w:hint="eastAsia"/>
+          <w:lang w:val="en-US" w:eastAsia="zh-CN"/>
+        </w:rPr>
+        <w:t>https://www.jianshu.com/p/2310f054a09a</w:t>
+      </w:r>
+      <w:r>
+        <w:rPr>
+          <w:rStyle w:val="15"/>
+          <w:rFonts w:hint="eastAsia"/>
+          <w:lang w:val="en-US" w:eastAsia="zh-CN"/>
+        </w:rPr>
+        <w:fldChar w:fldCharType="end"/>
+      </w:r>
+    </w:p>
+    <w:p>
+      <w:pPr>
+        <w:bidi w:val="0"/>
+        <w:rPr>
+          <w:rStyle w:val="15"/>
+          <w:rFonts w:hint="eastAsia"/>
+          <w:lang w:val="en-US" w:eastAsia="zh-CN"/>
+        </w:rPr>
+      </w:pPr>
+      <w:r>
+        <w:fldChar w:fldCharType="begin"/>
+      </w:r>
+      <w:r>
+        <w:instrText xml:space="preserve"> HYPERLINK "https://www.cnblogs.com/liushui-sky/p/7851792.html" </w:instrText>
+      </w:r>
+      <w:r>
+        <w:fldChar w:fldCharType="separate"/>
+      </w:r>
+      <w:r>
+        <w:rPr>
+          <w:rStyle w:val="15"/>
+        </w:rPr>
+        <w:t>QWebView</w:t>
+      </w:r>
+      <w:r>
+        <w:fldChar w:fldCharType="end"/>
+      </w:r>
+      <w:r>
+        <w:rPr>
+          <w:rFonts w:hint="eastAsia"/>
+          <w:lang w:val="en-US" w:eastAsia="zh-CN"/>
+        </w:rPr>
+        <w:t xml:space="preserve"> js通信：</w:t>
+      </w:r>
+      <w:r>
+        <w:rPr>
+          <w:rStyle w:val="15"/>
+          <w:rFonts w:hint="eastAsia"/>
+          <w:lang w:val="en-US" w:eastAsia="zh-CN"/>
+        </w:rPr>
+        <w:fldChar w:fldCharType="begin"/>
+      </w:r>
+      <w:r>
+        <w:rPr>
+          <w:rStyle w:val="15"/>
+          <w:rFonts w:hint="eastAsia"/>
+          <w:lang w:val="en-US" w:eastAsia="zh-CN"/>
+        </w:rPr>
+        <w:instrText xml:space="preserve"> HYPERLINK "https://www.cnblogs.com/liushui-sky/p/7851792.html" </w:instrText>
+      </w:r>
+      <w:r>
+        <w:rPr>
+          <w:rStyle w:val="15"/>
+          <w:rFonts w:hint="eastAsia"/>
+          <w:lang w:val="en-US" w:eastAsia="zh-CN"/>
+        </w:rPr>
+        <w:fldChar w:fldCharType="separate"/>
+      </w:r>
+      <w:r>
+        <w:rPr>
+          <w:rStyle w:val="15"/>
+          <w:rFonts w:hint="eastAsia"/>
+          <w:lang w:val="en-US" w:eastAsia="zh-CN"/>
+        </w:rPr>
+        <w:t>https://www.cnblogs.com/liushui-sky/p/7851792.html</w:t>
+      </w:r>
+      <w:r>
+        <w:rPr>
+          <w:rStyle w:val="15"/>
+          <w:rFonts w:hint="eastAsia"/>
+          <w:lang w:val="en-US" w:eastAsia="zh-CN"/>
+        </w:rPr>
+        <w:fldChar w:fldCharType="end"/>
+      </w:r>
+    </w:p>
+    <w:p>
+      <w:pPr>
+        <w:bidi w:val="0"/>
+        <w:rPr>
+          <w:rFonts w:hint="default"/>
+          <w:lang w:val="en-US" w:eastAsia="zh-CN"/>
+        </w:rPr>
+      </w:pPr>
+      <w:r>
+        <w:t>QWebKit/QWebvie使用心得</w:t>
+      </w:r>
+      <w:r>
+        <w:rPr>
+          <w:rFonts w:hint="eastAsia"/>
+          <w:lang w:val="en-US" w:eastAsia="zh-CN"/>
+        </w:rPr>
+        <w:t xml:space="preserve">: </w:t>
+      </w:r>
+      <w:r>
+        <w:rPr>
+          <w:rStyle w:val="15"/>
+          <w:rFonts w:hint="default"/>
+          <w:lang w:val="en-US" w:eastAsia="zh-CN"/>
+        </w:rPr>
+        <w:t>https://www.cnblogs.com/liushui-sky/p/7850759.html</w:t>
+      </w:r>
+    </w:p>
+    <w:p>
+      <w:pPr>
+        <w:keepNext w:val="0"/>
+        <w:keepLines w:val="0"/>
+        <w:widowControl/>
+        <w:suppressLineNumbers w:val="0"/>
+        <w:jc w:val="left"/>
+      </w:pPr>
+      <w:r>
+        <w:rPr>
+          <w:rFonts w:ascii="宋体" w:hAnsi="宋体" w:eastAsia="宋体" w:cs="宋体"/>
+          <w:kern w:val="0"/>
+          <w:sz w:val="24"/>
+          <w:szCs w:val="24"/>
+          <w:lang w:val="en-US" w:eastAsia="zh-CN" w:bidi="ar"/>
+        </w:rPr>
+        <w:t>更完整的列表：</w:t>
+      </w:r>
+      <w:r>
+        <w:rPr>
+          <w:rFonts w:ascii="宋体" w:hAnsi="宋体" w:eastAsia="宋体" w:cs="宋体"/>
+          <w:kern w:val="0"/>
+          <w:sz w:val="24"/>
+          <w:szCs w:val="24"/>
+          <w:lang w:val="en-US" w:eastAsia="zh-CN" w:bidi="ar"/>
+        </w:rPr>
+        <w:fldChar w:fldCharType="begin"/>
+      </w:r>
+      <w:r>
+        <w:rPr>
+          <w:rFonts w:ascii="宋体" w:hAnsi="宋体" w:eastAsia="宋体" w:cs="宋体"/>
+          <w:kern w:val="0"/>
+          <w:sz w:val="24"/>
+          <w:szCs w:val="24"/>
+          <w:lang w:val="en-US" w:eastAsia="zh-CN" w:bidi="ar"/>
+        </w:rPr>
+        <w:instrText xml:space="preserve"> HYPERLINK "https://www.w3school.com.cn/jsref/dom_obj_event.asp" \o "HTML DOM Event 对象" </w:instrText>
+      </w:r>
+      <w:r>
+        <w:rPr>
+          <w:rFonts w:ascii="宋体" w:hAnsi="宋体" w:eastAsia="宋体" w:cs="宋体"/>
+          <w:kern w:val="0"/>
+          <w:sz w:val="24"/>
+          <w:szCs w:val="24"/>
+          <w:lang w:val="en-US" w:eastAsia="zh-CN" w:bidi="ar"/>
+        </w:rPr>
+        <w:fldChar w:fldCharType="separate"/>
+      </w:r>
+      <w:r>
+        <w:rPr>
+          <w:rStyle w:val="15"/>
+          <w:rFonts w:ascii="宋体" w:hAnsi="宋体" w:eastAsia="宋体" w:cs="宋体"/>
+          <w:sz w:val="24"/>
+          <w:szCs w:val="24"/>
+        </w:rPr>
+        <w:t>W3School JavaScript 参考手册 HTML DOM 事件</w:t>
+      </w:r>
+      <w:r>
+        <w:rPr>
+          <w:rFonts w:ascii="宋体" w:hAnsi="宋体" w:eastAsia="宋体" w:cs="宋体"/>
+          <w:kern w:val="0"/>
+          <w:sz w:val="24"/>
+          <w:szCs w:val="24"/>
+          <w:lang w:val="en-US" w:eastAsia="zh-CN" w:bidi="ar"/>
+        </w:rPr>
+        <w:fldChar w:fldCharType="end"/>
+      </w:r>
+      <w:r>
+        <w:rPr>
+          <w:rFonts w:ascii="宋体" w:hAnsi="宋体" w:eastAsia="宋体" w:cs="宋体"/>
+          <w:kern w:val="0"/>
+          <w:sz w:val="24"/>
+          <w:szCs w:val="24"/>
+          <w:lang w:val="en-US" w:eastAsia="zh-CN" w:bidi="ar"/>
+        </w:rPr>
+        <w:t>。</w:t>
+      </w:r>
+    </w:p>
+    <w:p>
+      <w:pPr>
+        <w:pStyle w:val="3"/>
+        <w:keepNext w:val="0"/>
+        <w:keepLines w:val="0"/>
+        <w:widowControl/>
+        <w:numPr>
+          <w:ilvl w:val="0"/>
+          <w:numId w:val="0"/>
+        </w:numPr>
+        <w:suppressLineNumbers w:val="0"/>
+        <w:ind w:leftChars="0"/>
+      </w:pPr>
+      <w:r>
+        <w:fldChar w:fldCharType="begin"/>
+      </w:r>
+      <w:r>
+        <w:instrText xml:space="preserve"> HYPERLINK "https://www.cnblogs.com/fps2tao/p/10823468.html" </w:instrText>
+      </w:r>
+      <w:r>
+        <w:fldChar w:fldCharType="separate"/>
+      </w:r>
+      <w:r>
+        <w:rPr>
+          <w:rStyle w:val="15"/>
+        </w:rPr>
+        <w:t>彻底搞清楚javascript中的require、import和export(js模块加载规范的前世今生)</w:t>
+      </w:r>
+      <w:r>
+        <w:fldChar w:fldCharType="end"/>
+      </w:r>
+    </w:p>
+    <w:p>
+      <w:pPr>
+        <w:pStyle w:val="2"/>
+        <w:ind w:firstLine="0" w:firstLineChars="0"/>
+        <w:rPr>
+          <w:rFonts w:hint="eastAsia"/>
+          <w:lang w:val="en-US" w:eastAsia="zh-CN"/>
+        </w:rPr>
+      </w:pPr>
       <w:bookmarkStart w:id="0" w:name="_GoBack"/>
       <w:bookmarkEnd w:id="0"/>
       <w:r>
         <w:rPr>
-          <w:rFonts w:ascii="宋体" w:hAnsi="宋体" w:eastAsia="宋体" w:cs="宋体"/>
-          <w:kern w:val="0"/>
-          <w:sz w:val="24"/>
-          <w:szCs w:val="24"/>
-          <w:lang w:val="en-US" w:eastAsia="zh-CN" w:bidi="ar"/>
-        </w:rPr>
-        <w:br w:type="textWrapping"/>
-      </w:r>
-      <w:r>
-        <w:rPr>
-          <w:rFonts w:ascii="宋体" w:hAnsi="宋体" w:eastAsia="宋体" w:cs="宋体"/>
-          <w:kern w:val="0"/>
-          <w:sz w:val="24"/>
-          <w:szCs w:val="24"/>
-          <w:lang w:val="en-US" w:eastAsia="zh-CN" w:bidi="ar"/>
-        </w:rPr>
-        <w:t>设计和排版投入：璐姐，在做</w:t>
-      </w:r>
-      <w:r>
-        <w:rPr>
-          <w:rFonts w:ascii="宋体" w:hAnsi="宋体" w:eastAsia="宋体" w:cs="宋体"/>
-          <w:kern w:val="0"/>
-          <w:sz w:val="24"/>
-          <w:szCs w:val="24"/>
-          <w:lang w:val="en-US" w:eastAsia="zh-CN" w:bidi="ar"/>
-        </w:rPr>
-        <w:br w:type="textWrapping"/>
-      </w:r>
-      <w:r>
-        <w:rPr>
-          <w:rFonts w:ascii="宋体" w:hAnsi="宋体" w:eastAsia="宋体" w:cs="宋体"/>
-          <w:kern w:val="0"/>
-          <w:sz w:val="24"/>
-          <w:szCs w:val="24"/>
-          <w:lang w:val="en-US" w:eastAsia="zh-CN" w:bidi="ar"/>
-        </w:rPr>
-        <w:t>文档编写投入：单靠诗情和兔子，想写精细，2个月以上？</w:t>
-      </w:r>
-    </w:p>
-    <w:p>
-      <w:pPr>
-        <w:pStyle w:val="6"/>
-        <w:bidi w:val="0"/>
-        <w:rPr>
-          <w:rFonts w:hint="eastAsia"/>
-          <w:lang w:val="en-US" w:eastAsia="zh-CN"/>
-        </w:rPr>
-      </w:pPr>
-      <w:r>
-        <w:rPr>
-          <w:rFonts w:hint="eastAsia"/>
-          <w:lang w:val="en-US" w:eastAsia="zh-CN"/>
-        </w:rPr>
-        <w:t>开发学习</w:t>
-      </w:r>
-    </w:p>
-    <w:p>
-      <w:pPr>
-        <w:rPr>
-          <w:rFonts w:hint="eastAsia"/>
-          <w:lang w:val="en-US" w:eastAsia="zh-CN"/>
-        </w:rPr>
-      </w:pPr>
-      <w:r>
-        <w:rPr>
-          <w:rFonts w:hint="eastAsia"/>
-          <w:lang w:val="en-US" w:eastAsia="zh-CN"/>
-        </w:rPr>
-        <w:t>Html全标签手册：</w:t>
-      </w:r>
-      <w:r>
-        <w:rPr>
-          <w:rFonts w:hint="eastAsia"/>
-          <w:lang w:val="en-US" w:eastAsia="zh-CN"/>
-        </w:rPr>
-        <w:fldChar w:fldCharType="begin"/>
-      </w:r>
-      <w:r>
-        <w:rPr>
-          <w:rFonts w:hint="eastAsia"/>
-          <w:lang w:val="en-US" w:eastAsia="zh-CN"/>
-        </w:rPr>
-        <w:instrText xml:space="preserve"> HYPERLINK "https://www.w3school.com.cn/tags/index.asp" </w:instrText>
-      </w:r>
-      <w:r>
-        <w:rPr>
-          <w:rFonts w:hint="eastAsia"/>
-          <w:lang w:val="en-US" w:eastAsia="zh-CN"/>
-        </w:rPr>
-        <w:fldChar w:fldCharType="separate"/>
-      </w:r>
-      <w:r>
-        <w:rPr>
-          <w:rStyle w:val="13"/>
-          <w:rFonts w:hint="eastAsia"/>
-          <w:lang w:val="en-US" w:eastAsia="zh-CN"/>
-        </w:rPr>
-        <w:t>https://www.w3school.com.cn/tags/index.asp</w:t>
-      </w:r>
-      <w:r>
-        <w:rPr>
-          <w:rFonts w:hint="eastAsia"/>
-          <w:lang w:val="en-US" w:eastAsia="zh-CN"/>
-        </w:rPr>
-        <w:fldChar w:fldCharType="end"/>
+          <w:rFonts w:hint="eastAsia"/>
+          <w:lang w:eastAsia="zh-CN"/>
+        </w:rPr>
+        <w:t>关闭</w:t>
+      </w:r>
+      <w:r>
+        <w:rPr>
+          <w:rFonts w:hint="eastAsia"/>
+          <w:lang w:val="en-US" w:eastAsia="zh-CN"/>
+        </w:rPr>
+        <w:t>qwebview浏览器安全：</w:t>
       </w:r>
     </w:p>
     <w:p>
       <w:pPr>
         <w:pStyle w:val="2"/>
-        <w:ind w:firstLine="0" w:firstLineChars="0"/>
+      </w:pPr>
+      <w:r>
+        <w:rPr>
+          <w:rFonts w:hint="eastAsia"/>
+        </w:rPr>
+        <w:t>https://forum.qt.io/topic/60691/not-allowed-to-load-local-resource-for-iframe-how-to-disable-web-security/5</w:t>
+      </w:r>
+    </w:p>
+    <w:p>
+      <w:pPr>
+        <w:pStyle w:val="2"/>
+        <w:rPr>
+          <w:rFonts w:hint="eastAsia"/>
+          <w:lang w:val="en-US" w:eastAsia="zh-CN"/>
+        </w:rPr>
+      </w:pPr>
+    </w:p>
+    <w:p>
+      <w:pPr>
+        <w:pStyle w:val="2"/>
         <w:rPr>
           <w:rFonts w:hint="default"/>
           <w:lang w:val="en-US" w:eastAsia="zh-CN"/>
         </w:rPr>
       </w:pPr>
-      <w:r>
-        <w:rPr>
-          <w:rFonts w:hint="eastAsia"/>
-          <w:lang w:val="en-US" w:eastAsia="zh-CN"/>
-        </w:rPr>
-        <w:t>Html全属性手：</w:t>
-      </w:r>
-      <w:r>
-        <w:rPr>
-          <w:rStyle w:val="13"/>
-          <w:rFonts w:hint="eastAsia"/>
-          <w:lang w:val="en-US" w:eastAsia="zh-CN"/>
-        </w:rPr>
-        <w:t>https://www.w3school.com.cn/tags/html_ref_standardattributes.asp</w:t>
-      </w:r>
+    </w:p>
+    <w:p>
+      <w:pPr>
+        <w:pStyle w:val="2"/>
+        <w:ind w:left="0" w:leftChars="0" w:firstLine="0" w:firstLineChars="0"/>
+        <w:rPr>
+          <w:rStyle w:val="15"/>
+          <w:rFonts w:hint="default"/>
+          <w:lang w:val="en-US" w:eastAsia="zh-CN"/>
+        </w:rPr>
+      </w:pPr>
     </w:p>
     <w:p>
       <w:pPr>
@@ -479,7 +1350,7 @@
 <w:ftr xmlns:wpc="http://schemas.microsoft.com/office/word/2010/wordprocessingCanvas" xmlns:mc="http://schemas.openxmlformats.org/markup-compatibility/2006" xmlns:o="urn:schemas-microsoft-com:office:office" xmlns:r="http://schemas.openxmlformats.org/officeDocument/2006/relationships" xmlns:m="http://schemas.openxmlformats.org/officeDocument/2006/math" xmlns:v="urn:schemas-microsoft-com:vml" xmlns:wp14="http://schemas.microsoft.com/office/word/2010/wordprocessingDrawing" xmlns:wp="http://schemas.openxmlformats.org/drawingml/2006/wordprocessingDrawing" xmlns:w10="urn:schemas-microsoft-com:office:word" xmlns:w="http://schemas.openxmlformats.org/wordprocessingml/2006/main" xmlns:w14="http://schemas.microsoft.com/office/word/2010/wordml" xmlns:w15="http://schemas.microsoft.com/office/word/2012/wordml" xmlns:wpg="http://schemas.microsoft.com/office/word/2010/wordprocessingGroup" xmlns:wpi="http://schemas.microsoft.com/office/word/2010/wordprocessingInk" xmlns:wne="http://schemas.microsoft.com/office/word/2006/wordml" xmlns:wps="http://schemas.microsoft.com/office/word/2010/wordprocessingShape" xmlns:wpsCustomData="http://www.wps.cn/officeDocument/2013/wpsCustomData" mc:Ignorable="w14 w15 wp14">
   <w:p>
     <w:pPr>
-      <w:pStyle w:val="8"/>
+      <w:pStyle w:val="9"/>
     </w:pPr>
     <w:r>
       <w:rPr>
@@ -645,7 +1516,7 @@
 <w:hdr xmlns:wpc="http://schemas.microsoft.com/office/word/2010/wordprocessingCanvas" xmlns:mc="http://schemas.openxmlformats.org/markup-compatibility/2006" xmlns:o="urn:schemas-microsoft-com:office:office" xmlns:r="http://schemas.openxmlformats.org/officeDocument/2006/relationships" xmlns:m="http://schemas.openxmlformats.org/officeDocument/2006/math" xmlns:v="urn:schemas-microsoft-com:vml" xmlns:wp14="http://schemas.microsoft.com/office/word/2010/wordprocessingDrawing" xmlns:wp="http://schemas.openxmlformats.org/drawingml/2006/wordprocessingDrawing" xmlns:w10="urn:schemas-microsoft-com:office:word" xmlns:w="http://schemas.openxmlformats.org/wordprocessingml/2006/main" xmlns:w14="http://schemas.microsoft.com/office/word/2010/wordml" xmlns:w15="http://schemas.microsoft.com/office/word/2012/wordml" xmlns:wpg="http://schemas.microsoft.com/office/word/2010/wordprocessingGroup" xmlns:wpi="http://schemas.microsoft.com/office/word/2010/wordprocessingInk" xmlns:wne="http://schemas.microsoft.com/office/word/2006/wordml" xmlns:wps="http://schemas.microsoft.com/office/word/2010/wordprocessingShape" xmlns:wpsCustomData="http://www.wps.cn/officeDocument/2013/wpsCustomData" mc:Ignorable="w14 w15 wp14">
   <w:p>
     <w:pPr>
-      <w:pStyle w:val="9"/>
+      <w:pStyle w:val="10"/>
       <w:keepNext w:val="0"/>
       <w:keepLines w:val="0"/>
       <w:pageBreakBefore w:val="0"/>
@@ -726,12 +1597,13 @@
     </w:r>
     <w:r>
       <w:rPr>
-        <w:rFonts w:ascii="微软雅黑" w:hAnsi="微软雅黑" w:eastAsia="微软雅黑" w:cs="微软雅黑"/>
+        <w:rFonts w:hint="eastAsia" w:ascii="微软雅黑" w:hAnsi="微软雅黑" w:eastAsia="微软雅黑" w:cs="微软雅黑"/>
         <w:b/>
         <w:sz w:val="21"/>
         <w:szCs w:val="21"/>
+        <w:lang w:eastAsia="zh-CN"/>
       </w:rPr>
-      <w:t>麒麟影音产品说明书</w:t>
+      <w:t>用户手册开发记录</w:t>
     </w:r>
     <w:r>
       <w:rPr>
@@ -970,10 +1842,10 @@
     <w:lsdException w:unhideWhenUsed="0" w:uiPriority="0" w:semiHidden="0" w:name="toc 7"/>
     <w:lsdException w:unhideWhenUsed="0" w:uiPriority="0" w:semiHidden="0" w:name="toc 8"/>
     <w:lsdException w:unhideWhenUsed="0" w:uiPriority="0" w:semiHidden="0" w:name="toc 9"/>
-    <w:lsdException w:unhideWhenUsed="0" w:uiPriority="0" w:semiHidden="0" w:name="Normal Indent"/>
+    <w:lsdException w:qFormat="1" w:unhideWhenUsed="0" w:uiPriority="0" w:semiHidden="0" w:name="Normal Indent"/>
     <w:lsdException w:unhideWhenUsed="0" w:uiPriority="0" w:semiHidden="0" w:name="footnote text"/>
     <w:lsdException w:unhideWhenUsed="0" w:uiPriority="0" w:semiHidden="0" w:name="annotation text"/>
-    <w:lsdException w:unhideWhenUsed="0" w:uiPriority="0" w:semiHidden="0" w:name="header"/>
+    <w:lsdException w:qFormat="1" w:unhideWhenUsed="0" w:uiPriority="0" w:semiHidden="0" w:name="header"/>
     <w:lsdException w:qFormat="1" w:unhideWhenUsed="0" w:uiPriority="0" w:semiHidden="0" w:name="footer"/>
     <w:lsdException w:unhideWhenUsed="0" w:uiPriority="0" w:semiHidden="0" w:name="index heading"/>
     <w:lsdException w:qFormat="1" w:uiPriority="0" w:semiHidden="0" w:name="caption"/>
@@ -1028,7 +1900,7 @@
     <w:lsdException w:unhideWhenUsed="0" w:uiPriority="0" w:semiHidden="0" w:name="Body Text Indent 3"/>
     <w:lsdException w:unhideWhenUsed="0" w:uiPriority="0" w:semiHidden="0" w:name="Block Text"/>
     <w:lsdException w:qFormat="1" w:unhideWhenUsed="0" w:uiPriority="0" w:semiHidden="0" w:name="Hyperlink"/>
-    <w:lsdException w:unhideWhenUsed="0" w:uiPriority="0" w:semiHidden="0" w:name="FollowedHyperlink"/>
+    <w:lsdException w:qFormat="1" w:unhideWhenUsed="0" w:uiPriority="0" w:semiHidden="0" w:name="FollowedHyperlink"/>
     <w:lsdException w:qFormat="1" w:unhideWhenUsed="0" w:uiPriority="0" w:semiHidden="0" w:name="Strong"/>
     <w:lsdException w:qFormat="1" w:unhideWhenUsed="0" w:uiPriority="0" w:semiHidden="0" w:name="Emphasis"/>
     <w:lsdException w:unhideWhenUsed="0" w:uiPriority="0" w:semiHidden="0" w:name="Document Map"/>
@@ -1212,6 +2084,7 @@
     <w:name w:val="heading 1"/>
     <w:basedOn w:val="1"/>
     <w:next w:val="2"/>
+    <w:link w:val="19"/>
     <w:qFormat/>
     <w:uiPriority w:val="0"/>
     <w:pPr>
@@ -1235,6 +2108,27 @@
     </w:rPr>
   </w:style>
   <w:style w:type="paragraph" w:styleId="4">
+    <w:name w:val="heading 2"/>
+    <w:basedOn w:val="1"/>
+    <w:next w:val="1"/>
+    <w:semiHidden/>
+    <w:unhideWhenUsed/>
+    <w:qFormat/>
+    <w:uiPriority w:val="0"/>
+    <w:pPr>
+      <w:spacing w:before="0" w:beforeAutospacing="1" w:after="0" w:afterAutospacing="1"/>
+      <w:jc w:val="left"/>
+    </w:pPr>
+    <w:rPr>
+      <w:rFonts w:hint="eastAsia" w:ascii="宋体" w:hAnsi="宋体" w:eastAsia="宋体" w:cs="宋体"/>
+      <w:b/>
+      <w:kern w:val="0"/>
+      <w:sz w:val="36"/>
+      <w:szCs w:val="36"/>
+      <w:lang w:val="en-US" w:eastAsia="zh-CN" w:bidi="ar"/>
+    </w:rPr>
+  </w:style>
+  <w:style w:type="paragraph" w:styleId="5">
     <w:name w:val="heading 4"/>
     <w:basedOn w:val="1"/>
     <w:next w:val="1"/>
@@ -1253,7 +2147,7 @@
       <w:sz w:val="28"/>
     </w:rPr>
   </w:style>
-  <w:style w:type="paragraph" w:styleId="5">
+  <w:style w:type="paragraph" w:styleId="6">
     <w:name w:val="heading 5"/>
     <w:basedOn w:val="1"/>
     <w:next w:val="1"/>
@@ -1271,7 +2165,7 @@
       <w:sz w:val="28"/>
     </w:rPr>
   </w:style>
-  <w:style w:type="paragraph" w:styleId="6">
+  <w:style w:type="paragraph" w:styleId="7">
     <w:name w:val="heading 6"/>
     <w:basedOn w:val="1"/>
     <w:next w:val="1"/>
@@ -1290,13 +2184,13 @@
       <w:sz w:val="24"/>
     </w:rPr>
   </w:style>
-  <w:style w:type="character" w:default="1" w:styleId="12">
+  <w:style w:type="character" w:default="1" w:styleId="13">
     <w:name w:val="Default Paragraph Font"/>
     <w:semiHidden/>
     <w:qFormat/>
     <w:uiPriority w:val="0"/>
   </w:style>
-  <w:style w:type="table" w:default="1" w:styleId="11">
+  <w:style w:type="table" w:default="1" w:styleId="12">
     <w:name w:val="Normal Table"/>
     <w:semiHidden/>
     <w:qFormat/>
@@ -1314,12 +2208,13 @@
   <w:style w:type="paragraph" w:styleId="2">
     <w:name w:val="Normal Indent"/>
     <w:basedOn w:val="1"/>
+    <w:qFormat/>
     <w:uiPriority w:val="0"/>
     <w:pPr>
       <w:ind w:firstLine="420"/>
     </w:pPr>
   </w:style>
-  <w:style w:type="paragraph" w:styleId="7">
+  <w:style w:type="paragraph" w:styleId="8">
     <w:name w:val="caption"/>
     <w:basedOn w:val="1"/>
     <w:next w:val="1"/>
@@ -1335,7 +2230,7 @@
       <w:szCs w:val="20"/>
     </w:rPr>
   </w:style>
-  <w:style w:type="paragraph" w:styleId="8">
+  <w:style w:type="paragraph" w:styleId="9">
     <w:name w:val="footer"/>
     <w:basedOn w:val="1"/>
     <w:qFormat/>
@@ -1352,9 +2247,10 @@
       <w:sz w:val="18"/>
     </w:rPr>
   </w:style>
-  <w:style w:type="paragraph" w:styleId="9">
+  <w:style w:type="paragraph" w:styleId="10">
     <w:name w:val="header"/>
     <w:basedOn w:val="1"/>
+    <w:qFormat/>
     <w:uiPriority w:val="0"/>
     <w:pPr>
       <w:pBdr>
@@ -1377,7 +2273,7 @@
       <w:sz w:val="18"/>
     </w:rPr>
   </w:style>
-  <w:style w:type="paragraph" w:styleId="10">
+  <w:style w:type="paragraph" w:styleId="11">
     <w:name w:val="Normal (Web)"/>
     <w:basedOn w:val="1"/>
     <w:qFormat/>
@@ -1393,9 +2289,19 @@
       <w:lang w:val="en-US" w:eastAsia="zh-CN" w:bidi="ar"/>
     </w:rPr>
   </w:style>
-  <w:style w:type="character" w:styleId="13">
+  <w:style w:type="character" w:styleId="14">
+    <w:name w:val="FollowedHyperlink"/>
+    <w:basedOn w:val="13"/>
+    <w:qFormat/>
+    <w:uiPriority w:val="0"/>
+    <w:rPr>
+      <w:color w:val="800080"/>
+      <w:u w:val="single"/>
+    </w:rPr>
+  </w:style>
+  <w:style w:type="character" w:styleId="15">
     <w:name w:val="Hyperlink"/>
-    <w:basedOn w:val="12"/>
+    <w:basedOn w:val="13"/>
     <w:qFormat/>
     <w:uiPriority w:val="0"/>
     <w:rPr>
@@ -1403,7 +2309,7 @@
       <w:u w:val="single"/>
     </w:rPr>
   </w:style>
-  <w:style w:type="paragraph" w:customStyle="1" w:styleId="14">
+  <w:style w:type="paragraph" w:customStyle="1" w:styleId="16">
     <w:name w:val="表-标题行"/>
     <w:basedOn w:val="1"/>
     <w:next w:val="1"/>
@@ -1418,7 +2324,7 @@
       <w:sz w:val="21"/>
     </w:rPr>
   </w:style>
-  <w:style w:type="paragraph" w:customStyle="1" w:styleId="15">
+  <w:style w:type="paragraph" w:customStyle="1" w:styleId="17">
     <w:name w:val="表-内容行"/>
     <w:basedOn w:val="1"/>
     <w:next w:val="1"/>
@@ -1433,7 +2339,7 @@
       <w:sz w:val="21"/>
     </w:rPr>
   </w:style>
-  <w:style w:type="character" w:customStyle="1" w:styleId="16">
+  <w:style w:type="character" w:customStyle="1" w:styleId="18">
     <w:name w:val="font01"/>
     <w:qFormat/>
     <w:uiPriority w:val="0"/>
@@ -1443,6 +2349,19 @@
       <w:sz w:val="20"/>
       <w:szCs w:val="20"/>
       <w:u w:val="none"/>
+    </w:rPr>
+  </w:style>
+  <w:style w:type="character" w:customStyle="1" w:styleId="19">
+    <w:name w:val="标题 1 Char"/>
+    <w:link w:val="3"/>
+    <w:qFormat/>
+    <w:uiPriority w:val="0"/>
+    <w:rPr>
+      <w:rFonts w:eastAsia="黑体"/>
+      <w:b/>
+      <w:bCs/>
+      <w:kern w:val="44"/>
+      <w:szCs w:val="44"/>
     </w:rPr>
   </w:style>
 </w:styles>
